--- a/法令ファイル/特定障害者に対する特別障害給付金の支給に関する法律施行令/特定障害者に対する特別障害給付金の支給に関する法律施行令（平成十七年政令第五十六号）.docx
+++ b/法令ファイル/特定障害者に対する特別障害給付金の支給に関する法律施行令/特定障害者に対する特別障害給付金の支給に関する法律施行令（平成十七年政令第五十六号）.docx
@@ -27,154 +27,100 @@
     </w:p>
     <w:p>
       <w:pPr>
-        <w:pStyle w:val="Heading6"/>
+        <w:pStyle w:val="ListBullet"/>
         <w:ind w:left="880"/>
       </w:pPr>
       <w:r>
         <w:t>一</w:t>
-      </w:r>
-    </w:p>
-    <w:p>
-      <w:pPr>
-        <w:ind w:left="880"/>
-      </w:pPr>
-      <w:r>
+        <w:br/>
         <w:t>国民年金法等の一部を改正する法律（昭和六十年法律第三十四号。以下「昭和六十年国民年金等改正法」という。）第一条の規定による改正前の国民年金法（昭和三十四年法律第百四十一号。以下「旧国民年金法」という。）の規定による障害年金</w:t>
       </w:r>
     </w:p>
     <w:p>
       <w:pPr>
-        <w:pStyle w:val="Heading6"/>
+        <w:pStyle w:val="ListBullet"/>
         <w:ind w:left="880"/>
       </w:pPr>
       <w:r>
         <w:t>二</w:t>
-      </w:r>
-    </w:p>
-    <w:p>
-      <w:pPr>
-        <w:ind w:left="880"/>
-      </w:pPr>
-      <w:r>
+        <w:br/>
         <w:t>厚生年金保険法（昭和二十九年法律第百十五号）の規定による障害厚生年金及び昭和六十年国民年金等改正法第三条の規定による改正前の厚生年金保険法（以下「旧厚生年金保険法」という。）の規定による障害年金</w:t>
       </w:r>
     </w:p>
     <w:p>
       <w:pPr>
-        <w:pStyle w:val="Heading6"/>
+        <w:pStyle w:val="ListBullet"/>
         <w:ind w:left="880"/>
       </w:pPr>
       <w:r>
         <w:t>三</w:t>
-      </w:r>
-    </w:p>
-    <w:p>
-      <w:pPr>
-        <w:ind w:left="880"/>
-      </w:pPr>
-      <w:r>
+        <w:br/>
         <w:t>昭和六十年国民年金等改正法第五条の規定による改正前の船員保険法（昭和十四年法律第七十三号。以下「旧船員保険法」という。）の規定による障害年金</w:t>
       </w:r>
     </w:p>
     <w:p>
       <w:pPr>
-        <w:pStyle w:val="Heading6"/>
+        <w:pStyle w:val="ListBullet"/>
         <w:ind w:left="880"/>
       </w:pPr>
       <w:r>
         <w:t>四</w:t>
-      </w:r>
-    </w:p>
-    <w:p>
-      <w:pPr>
-        <w:ind w:left="880"/>
-      </w:pPr>
-      <w:r>
+        <w:br/>
         <w:t>被用者年金制度の一元化等を図るための厚生年金保険法等の一部を改正する法律（平成二十四年法律第六十三号。以下「平成二十四年一元化法」という。）附則第三十六条第五項に規定する改正前国共済法による職域加算額のうち障害を給付事由とするもの及び平成二十四年一元化法附則第三十七条第一項に規定する給付のうち障害を給付事由とするもの</w:t>
       </w:r>
     </w:p>
     <w:p>
       <w:pPr>
-        <w:pStyle w:val="Heading6"/>
+        <w:pStyle w:val="ListBullet"/>
         <w:ind w:left="880"/>
       </w:pPr>
       <w:r>
         <w:t>四の二</w:t>
-      </w:r>
-    </w:p>
-    <w:p>
-      <w:pPr>
-        <w:ind w:left="880"/>
-      </w:pPr>
-      <w:r>
+        <w:br/>
         <w:t>平成二十四年一元化法附則第四十一条第一項の規定による障害共済年金</w:t>
       </w:r>
     </w:p>
     <w:p>
       <w:pPr>
-        <w:pStyle w:val="Heading6"/>
+        <w:pStyle w:val="ListBullet"/>
         <w:ind w:left="880"/>
       </w:pPr>
       <w:r>
         <w:t>五</w:t>
-      </w:r>
-    </w:p>
-    <w:p>
-      <w:pPr>
-        <w:ind w:left="880"/>
-      </w:pPr>
-      <w:r>
+        <w:br/>
         <w:t>平成二十四年一元化法附則第六十条第五項に規定する改正前地共済法による職域加算額のうち障害を給付事由とするもの及び平成二十四年一元化法附則第六十一条第一項に規定する給付のうち障害を給付事由とするもの</w:t>
       </w:r>
     </w:p>
     <w:p>
       <w:pPr>
-        <w:pStyle w:val="Heading6"/>
+        <w:pStyle w:val="ListBullet"/>
         <w:ind w:left="880"/>
       </w:pPr>
       <w:r>
         <w:t>五の二</w:t>
-      </w:r>
-    </w:p>
-    <w:p>
-      <w:pPr>
-        <w:ind w:left="880"/>
-      </w:pPr>
-      <w:r>
+        <w:br/>
         <w:t>平成二十四年一元化法附則第六十五条第一項の規定による障害共済年金</w:t>
       </w:r>
     </w:p>
     <w:p>
       <w:pPr>
-        <w:pStyle w:val="Heading6"/>
+        <w:pStyle w:val="ListBullet"/>
         <w:ind w:left="880"/>
       </w:pPr>
       <w:r>
         <w:t>六</w:t>
-      </w:r>
-    </w:p>
-    <w:p>
-      <w:pPr>
-        <w:ind w:left="880"/>
-      </w:pPr>
-      <w:r>
+        <w:br/>
         <w:t>平成二十四年一元化法附則第七十八条第三項に規定する給付のうち障害を給付事由とするもの及び平成二十四年一元化法附則第七十九条に規定する給付のうち障害を給付事由とするもの</w:t>
       </w:r>
     </w:p>
     <w:p>
       <w:pPr>
-        <w:pStyle w:val="Heading6"/>
+        <w:pStyle w:val="ListBullet"/>
         <w:ind w:left="880"/>
       </w:pPr>
       <w:r>
         <w:t>七</w:t>
-      </w:r>
-    </w:p>
-    <w:p>
-      <w:pPr>
-        <w:ind w:left="880"/>
-      </w:pPr>
-      <w:r>
+        <w:br/>
         <w:t>移行農林共済年金（厚生年金保険制度及び農林漁業団体職員共済組合制度の統合を図るための農林漁業団体職員共済組合法等を廃止する等の法律（平成十三年法律第百一号）附則第十六条第四項に規定する移行農林共済年金をいう。以下同じ。）のうち障害共済年金及び移行農林年金（同条第六項に規定する移行農林年金をいう。以下同じ。）のうち障害年金</w:t>
       </w:r>
     </w:p>
@@ -266,52 +212,34 @@
     </w:p>
     <w:p>
       <w:pPr>
-        <w:pStyle w:val="Heading6"/>
+        <w:pStyle w:val="ListBullet"/>
         <w:ind w:left="880"/>
       </w:pPr>
       <w:r>
         <w:t>一</w:t>
-      </w:r>
-    </w:p>
-    <w:p>
-      <w:pPr>
-        <w:ind w:left="880"/>
-      </w:pPr>
-      <w:r>
+        <w:br/>
         <w:t>当該年度分の道府県民税につき、地方税法第三十四条第一項第一号から第四号まで又は第十号の二に規定する控除を受けた者については、当該雑損控除額、医療費控除額、社会保険料控除額、小規模企業共済等掛金控除額又は配偶者特別控除額に相当する額</w:t>
       </w:r>
     </w:p>
     <w:p>
       <w:pPr>
-        <w:pStyle w:val="Heading6"/>
+        <w:pStyle w:val="ListBullet"/>
         <w:ind w:left="880"/>
       </w:pPr>
       <w:r>
         <w:t>二</w:t>
-      </w:r>
-    </w:p>
-    <w:p>
-      <w:pPr>
-        <w:ind w:left="880"/>
-      </w:pPr>
-      <w:r>
+        <w:br/>
         <w:t>当該年度分の道府県民税につき、地方税法第三十四条第一項第六号に規定する控除を受けた者についてはその控除の対象となった障害者（特別障害給付金の支給を受けている者を除く。）一人につき二十七万円（当該障害者が同号に規定する特別障害者である場合には、四十万円）、同項第八号に規定する控除を受けた者については当該控除を受けた者につき二十七万円、同項第八号の二に規定する控除を受けた者については当該控除を受けた者につき三十五万円、同項第九号に規定する控除を受けた者については当該控除を受けた者につき二十七万円</w:t>
       </w:r>
     </w:p>
     <w:p>
       <w:pPr>
-        <w:pStyle w:val="Heading6"/>
+        <w:pStyle w:val="ListBullet"/>
         <w:ind w:left="880"/>
       </w:pPr>
       <w:r>
         <w:t>三</w:t>
-      </w:r>
-    </w:p>
-    <w:p>
-      <w:pPr>
-        <w:ind w:left="880"/>
-      </w:pPr>
-      <w:r>
+        <w:br/>
         <w:t>当該年度分の道府県民税につき、地方税法附則第六条第一項に規定する免除を受けた者については、当該免除に係る所得の額</w:t>
       </w:r>
     </w:p>
@@ -343,171 +271,111 @@
     </w:p>
     <w:p>
       <w:pPr>
-        <w:pStyle w:val="Heading6"/>
+        <w:pStyle w:val="ListBullet"/>
         <w:ind w:left="880"/>
       </w:pPr>
       <w:r>
         <w:t>一</w:t>
-      </w:r>
-    </w:p>
-    <w:p>
-      <w:pPr>
-        <w:ind w:left="880"/>
-      </w:pPr>
-      <w:r>
+        <w:br/>
         <w:t>国民年金法及び旧国民年金法の規定による年金たる給付（国民年金法の規定による老齢基礎年金、障害基礎年金及び付加年金並びに第一条第一号に掲げる給付を除く。）</w:t>
       </w:r>
     </w:p>
     <w:p>
       <w:pPr>
-        <w:pStyle w:val="Heading6"/>
+        <w:pStyle w:val="ListBullet"/>
         <w:ind w:left="880"/>
       </w:pPr>
       <w:r>
         <w:t>二</w:t>
-      </w:r>
-    </w:p>
-    <w:p>
-      <w:pPr>
-        <w:ind w:left="880"/>
-      </w:pPr>
-      <w:r>
+        <w:br/>
         <w:t>厚生年金保険法及び旧厚生年金保険法の規定による年金たる保険給付（第一条第二号に掲げる給付を除く。）</w:t>
       </w:r>
     </w:p>
     <w:p>
       <w:pPr>
-        <w:pStyle w:val="Heading6"/>
+        <w:pStyle w:val="ListBullet"/>
         <w:ind w:left="880"/>
       </w:pPr>
       <w:r>
         <w:t>三</w:t>
-      </w:r>
-    </w:p>
-    <w:p>
-      <w:pPr>
-        <w:ind w:left="880"/>
-      </w:pPr>
-      <w:r>
+        <w:br/>
         <w:t>船員保険法及び旧船員保険法の規定による年金たる保険給付（第一条第三号に掲げる給付を除く。）</w:t>
       </w:r>
     </w:p>
     <w:p>
       <w:pPr>
-        <w:pStyle w:val="Heading6"/>
+        <w:pStyle w:val="ListBullet"/>
         <w:ind w:left="880"/>
       </w:pPr>
       <w:r>
         <w:t>四</w:t>
-      </w:r>
-    </w:p>
-    <w:p>
-      <w:pPr>
-        <w:ind w:left="880"/>
-      </w:pPr>
-      <w:r>
+        <w:br/>
         <w:t>平成二十四年一元化法附則第三十六条第五項に規定する改正前国共済法による職域加算額及び平成二十四年一元化法附則第三十七条第一項に規定する給付（第一条第四号に掲げる給付を除く。）</w:t>
       </w:r>
     </w:p>
     <w:p>
       <w:pPr>
-        <w:pStyle w:val="Heading6"/>
+        <w:pStyle w:val="ListBullet"/>
         <w:ind w:left="880"/>
       </w:pPr>
       <w:r>
         <w:t>四の二</w:t>
-      </w:r>
-    </w:p>
-    <w:p>
-      <w:pPr>
-        <w:ind w:left="880"/>
-      </w:pPr>
-      <w:r>
+        <w:br/>
         <w:t>平成二十四年一元化法附則第四十一条第一項の規定による退職共済年金及び遺族共済年金</w:t>
       </w:r>
     </w:p>
     <w:p>
       <w:pPr>
-        <w:pStyle w:val="Heading6"/>
+        <w:pStyle w:val="ListBullet"/>
         <w:ind w:left="880"/>
       </w:pPr>
       <w:r>
         <w:t>五</w:t>
-      </w:r>
-    </w:p>
-    <w:p>
-      <w:pPr>
-        <w:ind w:left="880"/>
-      </w:pPr>
-      <w:r>
+        <w:br/>
         <w:t>平成二十四年一元化法附則第六十条第五項に規定する改正前地共済法による職域加算額及び平成二十四年一元化法附則第六十一条第一項に規定する給付（第一条第五号に掲げる給付を除く。）</w:t>
       </w:r>
     </w:p>
     <w:p>
       <w:pPr>
-        <w:pStyle w:val="Heading6"/>
+        <w:pStyle w:val="ListBullet"/>
         <w:ind w:left="880"/>
       </w:pPr>
       <w:r>
         <w:t>五の二</w:t>
-      </w:r>
-    </w:p>
-    <w:p>
-      <w:pPr>
-        <w:ind w:left="880"/>
-      </w:pPr>
-      <w:r>
+        <w:br/>
         <w:t>平成二十四年一元化法附則第六十五条第一項の規定による退職共済年金及び遺族共済年金</w:t>
       </w:r>
     </w:p>
     <w:p>
       <w:pPr>
-        <w:pStyle w:val="Heading6"/>
+        <w:pStyle w:val="ListBullet"/>
         <w:ind w:left="880"/>
       </w:pPr>
       <w:r>
         <w:t>六</w:t>
-      </w:r>
-    </w:p>
-    <w:p>
-      <w:pPr>
-        <w:ind w:left="880"/>
-      </w:pPr>
-      <w:r>
+        <w:br/>
         <w:t>平成二十四年一元化法附則第七十八条第三項に規定する給付及び平成二十四年一元化法附則第七十九条に規定する給付（第一条第六号に掲げる給付を除く。）</w:t>
       </w:r>
     </w:p>
     <w:p>
       <w:pPr>
-        <w:pStyle w:val="Heading6"/>
+        <w:pStyle w:val="ListBullet"/>
         <w:ind w:left="880"/>
       </w:pPr>
       <w:r>
         <w:t>七</w:t>
-      </w:r>
-    </w:p>
-    <w:p>
-      <w:pPr>
-        <w:ind w:left="880"/>
-      </w:pPr>
-      <w:r>
+        <w:br/>
         <w:t>移行農林共済年金及び移行農林年金（第一条第七号に掲げる給付を除く。）</w:t>
       </w:r>
     </w:p>
     <w:p>
       <w:pPr>
-        <w:pStyle w:val="Heading6"/>
+        <w:pStyle w:val="ListBullet"/>
         <w:ind w:left="880"/>
       </w:pPr>
       <w:r>
         <w:t>八</w:t>
-      </w:r>
-    </w:p>
-    <w:p>
-      <w:pPr>
-        <w:ind w:left="880"/>
-      </w:pPr>
-      <w:r>
+        <w:br/>
         <w:t>国民年金法施行令（昭和三十四年政令第百八十四号）第四条の八第一項各号（第七号及び第十一号を除く。）に掲げる給付（同令第五条の三第二項の表の中欄に掲げる給付であって、同表の下欄に定める者に支給されるものを除く。）</w:t>
       </w:r>
     </w:p>
@@ -556,69 +424,45 @@
     </w:p>
     <w:p>
       <w:pPr>
-        <w:pStyle w:val="Heading6"/>
+        <w:pStyle w:val="ListBullet"/>
         <w:ind w:left="880"/>
       </w:pPr>
       <w:r>
         <w:t>一</w:t>
-      </w:r>
-    </w:p>
-    <w:p>
-      <w:pPr>
-        <w:ind w:left="880"/>
-      </w:pPr>
-      <w:r>
+        <w:br/>
         <w:t>当該年金給付に加算又は加給が行われるときは、その加算され、又は加給された後の額による。</w:t>
       </w:r>
     </w:p>
     <w:p>
       <w:pPr>
-        <w:pStyle w:val="Heading6"/>
+        <w:pStyle w:val="ListBullet"/>
         <w:ind w:left="880"/>
       </w:pPr>
       <w:r>
         <w:t>二</w:t>
-      </w:r>
-    </w:p>
-    <w:p>
-      <w:pPr>
-        <w:ind w:left="880"/>
-      </w:pPr>
-      <w:r>
+        <w:br/>
         <w:t>二人以上の者が共同して同一の年金給付を受けることができるときは、その給付の額を受給権者の数で除して得た額（その額に一円未満の端数があるときは、これを切り捨てるものとする。）による。</w:t>
       </w:r>
     </w:p>
     <w:p>
       <w:pPr>
-        <w:pStyle w:val="Heading6"/>
+        <w:pStyle w:val="ListBullet"/>
         <w:ind w:left="880"/>
       </w:pPr>
       <w:r>
         <w:t>三</w:t>
-      </w:r>
-    </w:p>
-    <w:p>
-      <w:pPr>
-        <w:ind w:left="880"/>
-      </w:pPr>
-      <w:r>
+        <w:br/>
         <w:t>当該年金給付の額が年を単位として定められているときは、その額を十二で除して得た額（その額に一円未満の端数があるときは、これを切り捨てるものとする。）による。</w:t>
       </w:r>
     </w:p>
     <w:p>
       <w:pPr>
-        <w:pStyle w:val="Heading6"/>
+        <w:pStyle w:val="ListBullet"/>
         <w:ind w:left="880"/>
       </w:pPr>
       <w:r>
         <w:t>四</w:t>
-      </w:r>
-    </w:p>
-    <w:p>
-      <w:pPr>
-        <w:ind w:left="880"/>
-      </w:pPr>
-      <w:r>
+        <w:br/>
         <w:t>同一人が二以上の年金給付を受けることができるときは、その二以上の給付の額を合算した額による。</w:t>
       </w:r>
     </w:p>
@@ -676,6 +520,8 @@
     <w:p>
       <w:r>
         <w:t>国民年金の被保険者又は被保険者であった者（以下この条において「被保険者等」という。）が、特別障害給付金の支給を受けているときは、当該被保険者等は、国民年金法第九十条及び第九十条の二の規定の適用について、同法第九十条にあっては同条第一項第四号に、同法第九十条の二にあっては同条第一項第三号、第二項第三号及び第三項第三号に該当するものとみなす。</w:t>
+        <w:br/>
+        <w:t>この場合において、同法第九十条第一項ただし書並びに第九十条の二第一項ただし書、第二項ただし書及び第三項ただし書の規定は適用せず、同法第九十条第一項中「次条第一項から第三項までの規定の適用を受ける期間又は学校教育法（昭和二十二年法律第二十六号）第五十条に規定する高等学校の生徒、同法第八十三条に規定する大学の学生その他の生徒若しくは学生であつて政令で定めるもの（以下「学生等」という。）である期間若しくは学生等であつた期間」とあるのは「次条第一項から第三項までの規定の適用を受ける期間」と、同法第九十条の二第一項中「前条第一項若しくは次項若しくは第三項の規定の適用を受ける期間又は学生等である期間若しくは学生等であつた期間」とあるのは「前条第一項、次項又は第三項の規定の適用を受ける期間」と、同条第二項中「前条第一項若しくは前項若しくは次項の規定の適用を受ける期間又は学生等である期間若しくは学生等であつた期間」とあるのは「前条第一項、前項又は次項の規定の適用を受ける期間」と、同条第三項中「前条第一項若しくは前二項の規定の適用を受ける期間又は学生等である期間若しくは学生等であつた期間」とあるのは「前条第一項又は前二項の規定の適用を受ける期間」とする。</w:t>
       </w:r>
     </w:p>
     <w:p>
@@ -693,69 +539,45 @@
     </w:p>
     <w:p>
       <w:pPr>
-        <w:pStyle w:val="Heading6"/>
+        <w:pStyle w:val="ListBullet"/>
         <w:ind w:left="880"/>
       </w:pPr>
       <w:r>
         <w:t>一</w:t>
-      </w:r>
-    </w:p>
-    <w:p>
-      <w:pPr>
-        <w:ind w:left="880"/>
-      </w:pPr>
-      <w:r>
+        <w:br/>
         <w:t>法第六条第一項及び第二項の規定による認定の請求に係る事実についての審査に関する事務</w:t>
       </w:r>
     </w:p>
     <w:p>
       <w:pPr>
-        <w:pStyle w:val="Heading6"/>
+        <w:pStyle w:val="ListBullet"/>
         <w:ind w:left="880"/>
       </w:pPr>
       <w:r>
         <w:t>二</w:t>
-      </w:r>
-    </w:p>
-    <w:p>
-      <w:pPr>
-        <w:ind w:left="880"/>
-      </w:pPr>
-      <w:r>
+        <w:br/>
         <w:t>法第八条第一項の規定による認定の請求の受理に関する事務</w:t>
       </w:r>
     </w:p>
     <w:p>
       <w:pPr>
-        <w:pStyle w:val="Heading6"/>
+        <w:pStyle w:val="ListBullet"/>
         <w:ind w:left="880"/>
       </w:pPr>
       <w:r>
         <w:t>三</w:t>
-      </w:r>
-    </w:p>
-    <w:p>
-      <w:pPr>
-        <w:ind w:left="880"/>
-      </w:pPr>
-      <w:r>
+        <w:br/>
         <w:t>法第十六条の二第一項の規定による請求の受理及び当該請求に係る事実についての審査に関する事務</w:t>
       </w:r>
     </w:p>
     <w:p>
       <w:pPr>
-        <w:pStyle w:val="Heading6"/>
+        <w:pStyle w:val="ListBullet"/>
         <w:ind w:left="880"/>
       </w:pPr>
       <w:r>
         <w:t>四</w:t>
-      </w:r>
-    </w:p>
-    <w:p>
-      <w:pPr>
-        <w:ind w:left="880"/>
-      </w:pPr>
-      <w:r>
+        <w:br/>
         <w:t>法第二十七条第一項及び第二項の規定による届出又は提出に係る事実についての審査に関する事務</w:t>
       </w:r>
     </w:p>
@@ -813,69 +635,45 @@
     </w:p>
     <w:p>
       <w:pPr>
-        <w:pStyle w:val="Heading6"/>
+        <w:pStyle w:val="ListBullet"/>
         <w:ind w:left="880"/>
       </w:pPr>
       <w:r>
         <w:t>一</w:t>
-      </w:r>
-    </w:p>
-    <w:p>
-      <w:pPr>
-        <w:ind w:left="880"/>
-      </w:pPr>
-      <w:r>
+        <w:br/>
         <w:t>法第二十二条第二項において準用する国民年金法第九十六条第二項の規定による督促を受けた納付義務者が法の規定による徴収金の納付を日本年金機構法（平成十九年法律第百九号）第二十九条に規定する年金事務所（次条第二項において「年金事務所」という。）において行うことを希望する旨の申出があった場合</w:t>
       </w:r>
     </w:p>
     <w:p>
       <w:pPr>
-        <w:pStyle w:val="Heading6"/>
+        <w:pStyle w:val="ListBullet"/>
         <w:ind w:left="880"/>
       </w:pPr>
       <w:r>
         <w:t>二</w:t>
-      </w:r>
-    </w:p>
-    <w:p>
-      <w:pPr>
-        <w:ind w:left="880"/>
-      </w:pPr>
-      <w:r>
+        <w:br/>
         <w:t>法第三十二条の八第二項において準用する国民年金法第百九条の十一第二項の規定により任命された法第三十二条の八第一項の収納を行う日本年金機構（以下「機構」という。）の職員（第四号及び第二十条において「収納職員」という。）であって併せて法第三十二条の三第一項の徴収職員として同条第二項において準用する国民年金法第百九条の六第二項の規定により任命された者（以下この号及び次号において「職員」という。）が、法の規定による徴収金を徴収するため、前号に規定する納付義務者を訪問した際に、当該納付義務者が当該職員による法の規定による徴収金の収納を行うことを希望した場合</w:t>
       </w:r>
     </w:p>
     <w:p>
       <w:pPr>
-        <w:pStyle w:val="Heading6"/>
+        <w:pStyle w:val="ListBullet"/>
         <w:ind w:left="880"/>
       </w:pPr>
       <w:r>
         <w:t>三</w:t>
-      </w:r>
-    </w:p>
-    <w:p>
-      <w:pPr>
-        <w:ind w:left="880"/>
-      </w:pPr>
-      <w:r>
+        <w:br/>
         <w:t>職員が、法の規定による徴収金を徴収するため法第三十二条の二第一項第四号に掲げる国税滞納処分の例による処分により金銭を取得した場合</w:t>
       </w:r>
     </w:p>
     <w:p>
       <w:pPr>
-        <w:pStyle w:val="Heading6"/>
+        <w:pStyle w:val="ListBullet"/>
         <w:ind w:left="880"/>
       </w:pPr>
       <w:r>
         <w:t>四</w:t>
-      </w:r>
-    </w:p>
-    <w:p>
-      <w:pPr>
-        <w:ind w:left="880"/>
-      </w:pPr>
-      <w:r>
+        <w:br/>
         <w:t>前三号に掲げる場合のほか、法の規定による徴収金の収納職員による収納が納付義務者の利便に資する場合その他の法の規定による徴収金の収納職員による収納が適切かつ効果的な場合として厚生労働省令で定める場合</w:t>
       </w:r>
     </w:p>
@@ -907,6 +705,8 @@
       </w:pPr>
       <w:r>
         <w:t>機構は、前項の公示があったときは、遅滞なく、年金事務所の名称及び所在地その他の法の規定による徴収金の収納に関し必要な事項として厚生労働省令で定めるものを公表しなければならない。</w:t>
+        <w:br/>
+        <w:t>これを変更したときも、同様とする。</w:t>
       </w:r>
     </w:p>
     <w:p>
@@ -946,6 +746,8 @@
     <w:p>
       <w:r>
         <w:t>機構は、法の規定による徴収金につき、法第三十二条の八第一項の規定による収納を行ったときは、当該法の規定による徴収金の納付をした者に対し、厚生労働省令で定めるところにより、領収証書を交付しなければならない。</w:t>
+        <w:br/>
+        <w:t>この場合において、機構は、厚生労働省令で定めるところにより、遅滞なく、当該収納を行った旨を年金特別会計の歳入徴収官に報告しなければならない。</w:t>
       </w:r>
     </w:p>
     <w:p>
@@ -1070,7 +872,7 @@
         <w:pStyle w:val="Heading1"/>
       </w:pPr>
       <w:r>
-        <w:t>附　則（平成一七年一一月一六日政令第三四一号）</w:t>
+        <w:t>附則（平成一七年一一月一六日政令第三四一号）</w:t>
       </w:r>
     </w:p>
     <w:p>
@@ -1088,7 +890,7 @@
         <w:pStyle w:val="Heading1"/>
       </w:pPr>
       <w:r>
-        <w:t>附　則（平成一八年三月三〇日政令第一一二号）</w:t>
+        <w:t>附則（平成一八年三月三〇日政令第一一二号）</w:t>
       </w:r>
     </w:p>
     <w:p>
@@ -1114,7 +916,7 @@
         <w:pStyle w:val="Heading1"/>
       </w:pPr>
       <w:r>
-        <w:t>附　則（平成一八年三月三一日政令第一三四号）</w:t>
+        <w:t>附則（平成一八年三月三一日政令第一三四号）</w:t>
       </w:r>
     </w:p>
     <w:p>
@@ -1140,7 +942,7 @@
         <w:pStyle w:val="Heading1"/>
       </w:pPr>
       <w:r>
-        <w:t>附　則（平成一九年四月一日政令第一五四号）</w:t>
+        <w:t>附則（平成一九年四月一日政令第一五四号）</w:t>
       </w:r>
     </w:p>
     <w:p>
@@ -1166,7 +968,7 @@
         <w:pStyle w:val="Heading1"/>
       </w:pPr>
       <w:r>
-        <w:t>附　則（平成一九年一二月一二日政令第三六三号）</w:t>
+        <w:t>附則（平成一九年一二月一二日政令第三六三号）</w:t>
       </w:r>
     </w:p>
     <w:p>
@@ -1184,7 +986,7 @@
         <w:pStyle w:val="Heading1"/>
       </w:pPr>
       <w:r>
-        <w:t>附　則（平成二一年三月三一日政令第八九号）</w:t>
+        <w:t>附則（平成二一年三月三一日政令第八九号）</w:t>
       </w:r>
     </w:p>
     <w:p>
@@ -1210,7 +1012,7 @@
         <w:pStyle w:val="Heading1"/>
       </w:pPr>
       <w:r>
-        <w:t>附　則（平成二一年一二月二八日政令第三一〇号）</w:t>
+        <w:t>附則（平成二一年一二月二八日政令第三一〇号）</w:t>
       </w:r>
     </w:p>
     <w:p>
@@ -1236,7 +1038,7 @@
         <w:pStyle w:val="Heading1"/>
       </w:pPr>
       <w:r>
-        <w:t>附　則（平成二二年三月三一日政令第五七号）</w:t>
+        <w:t>附則（平成二二年三月三一日政令第五七号）</w:t>
       </w:r>
     </w:p>
     <w:p>
@@ -1262,7 +1064,7 @@
         <w:pStyle w:val="Heading1"/>
       </w:pPr>
       <w:r>
-        <w:t>附　則（平成二二年四月一日政令第一〇四号）</w:t>
+        <w:t>附則（平成二二年四月一日政令第一〇四号）</w:t>
       </w:r>
     </w:p>
     <w:p>
@@ -1288,7 +1090,7 @@
         <w:pStyle w:val="Heading1"/>
       </w:pPr>
       <w:r>
-        <w:t>附　則（平成二二年四月二八日政令第一三三号）</w:t>
+        <w:t>附則（平成二二年四月二八日政令第一三三号）</w:t>
       </w:r>
     </w:p>
     <w:p>
@@ -1314,7 +1116,7 @@
         <w:pStyle w:val="Heading1"/>
       </w:pPr>
       <w:r>
-        <w:t>附　則（平成二三年三月三一日政令第八〇号）</w:t>
+        <w:t>附則（平成二三年三月三一日政令第八〇号）</w:t>
       </w:r>
     </w:p>
     <w:p>
@@ -1340,7 +1142,7 @@
         <w:pStyle w:val="Heading1"/>
       </w:pPr>
       <w:r>
-        <w:t>附　則（平成二三年一二月二八日政令第四三〇号）</w:t>
+        <w:t>附則（平成二三年一二月二八日政令第四三〇号）</w:t>
       </w:r>
     </w:p>
     <w:p>
@@ -1354,40 +1156,34 @@
     <w:p>
       <w:r>
         <w:t>この政令は、平成二十四年四月一日から施行する。</w:t>
+        <w:br/>
+        <w:t>ただし、次の各号に掲げる規定は、それぞれ当該各号に定める日から施行する。</w:t>
       </w:r>
     </w:p>
     <w:p>
       <w:pPr>
-        <w:pStyle w:val="Heading6"/>
+        <w:pStyle w:val="ListBullet"/>
         <w:ind w:left="880"/>
       </w:pPr>
       <w:r>
         <w:t>一</w:t>
-      </w:r>
-    </w:p>
-    <w:p>
-      <w:pPr>
-        <w:ind w:left="880"/>
-      </w:pPr>
-      <w:r>
+        <w:br/>
         <w:t>略</w:t>
       </w:r>
     </w:p>
     <w:p>
       <w:pPr>
-        <w:pStyle w:val="Heading6"/>
+        <w:pStyle w:val="ListBullet"/>
         <w:ind w:left="880"/>
       </w:pPr>
       <w:r>
         <w:t>二</w:t>
-      </w:r>
-    </w:p>
-    <w:p>
-      <w:pPr>
-        <w:ind w:left="880"/>
-      </w:pPr>
-      <w:r>
+        <w:br/>
         <w:t>第二条、第四条、第五条及び第九条から第十二条までの規定並びに附則第三条及び第五条から第十一条までの規定</w:t>
+        <w:br/>
+        <w:br/>
+        <w:br/>
+        <w:t>平成二十四年八月一日</w:t>
       </w:r>
     </w:p>
     <w:p>
@@ -1413,10 +1209,22 @@
         <w:pStyle w:val="Heading1"/>
       </w:pPr>
       <w:r>
-        <w:t>附　則（平成二四年三月三〇日政令第九四号）</w:t>
+        <w:t>附則（平成二四年三月三〇日政令第九四号）</w:t>
       </w:r>
     </w:p>
     <w:p>
+      <w:pPr>
+        <w:pStyle w:val="Heading5"/>
+        <w:ind w:left="440"/>
+      </w:pPr>
+      <w:r>
+        <w:t>１</w:t>
+      </w:r>
+    </w:p>
+    <w:p>
+      <w:pPr>
+        <w:ind w:left="440"/>
+      </w:pPr>
       <w:r>
         <w:t>この政令は、平成二十四年四月一日から施行する。</w:t>
       </w:r>
@@ -1431,10 +1239,22 @@
         <w:pStyle w:val="Heading1"/>
       </w:pPr>
       <w:r>
-        <w:t>附　則（平成二六年三月三一日政令第一一八号）</w:t>
+        <w:t>附則（平成二六年三月三一日政令第一一八号）</w:t>
       </w:r>
     </w:p>
     <w:p>
+      <w:pPr>
+        <w:pStyle w:val="Heading5"/>
+        <w:ind w:left="440"/>
+      </w:pPr>
+      <w:r>
+        <w:t>１</w:t>
+      </w:r>
+    </w:p>
+    <w:p>
+      <w:pPr>
+        <w:ind w:left="440"/>
+      </w:pPr>
       <w:r>
         <w:t>この政令は、平成二十六年四月一日から施行する。</w:t>
       </w:r>
@@ -1466,10 +1286,22 @@
         <w:pStyle w:val="Heading1"/>
       </w:pPr>
       <w:r>
-        <w:t>附　則（平成二七年三月二五日政令第八八号）</w:t>
+        <w:t>附則（平成二七年三月二五日政令第八八号）</w:t>
       </w:r>
     </w:p>
     <w:p>
+      <w:pPr>
+        <w:pStyle w:val="Heading5"/>
+        <w:ind w:left="440"/>
+      </w:pPr>
+      <w:r>
+        <w:t>１</w:t>
+      </w:r>
+    </w:p>
+    <w:p>
+      <w:pPr>
+        <w:ind w:left="440"/>
+      </w:pPr>
       <w:r>
         <w:t>この政令は、平成二十七年四月一日から施行する。</w:t>
       </w:r>
@@ -1501,7 +1333,7 @@
         <w:pStyle w:val="Heading1"/>
       </w:pPr>
       <w:r>
-        <w:t>附　則（平成二七年九月三〇日政令第三四二号）</w:t>
+        <w:t>附則（平成二七年九月三〇日政令第三四二号）</w:t>
       </w:r>
     </w:p>
     <w:p>
@@ -1527,7 +1359,7 @@
         <w:pStyle w:val="Heading1"/>
       </w:pPr>
       <w:r>
-        <w:t>附　則（平成二七年一一月二六日政令第三九二号）</w:t>
+        <w:t>附則（平成二七年一一月二六日政令第三九二号）</w:t>
       </w:r>
     </w:p>
     <w:p>
@@ -1566,10 +1398,22 @@
         <w:pStyle w:val="Heading1"/>
       </w:pPr>
       <w:r>
-        <w:t>附　則（平成二八年三月三一日政令第一七七号）</w:t>
+        <w:t>附則（平成二八年三月三一日政令第一七七号）</w:t>
       </w:r>
     </w:p>
     <w:p>
+      <w:pPr>
+        <w:pStyle w:val="Heading5"/>
+        <w:ind w:left="440"/>
+      </w:pPr>
+      <w:r>
+        <w:t>１</w:t>
+      </w:r>
+    </w:p>
+    <w:p>
+      <w:pPr>
+        <w:ind w:left="440"/>
+      </w:pPr>
       <w:r>
         <w:t>この政令は、平成二十八年四月一日から施行する。</w:t>
       </w:r>
@@ -1601,7 +1445,7 @@
         <w:pStyle w:val="Heading1"/>
       </w:pPr>
       <w:r>
-        <w:t>附　則（平成二八年五月二五日政令第二二六号）</w:t>
+        <w:t>附則（平成二八年五月二五日政令第二二六号）</w:t>
       </w:r>
     </w:p>
     <w:p>
@@ -1627,10 +1471,22 @@
         <w:pStyle w:val="Heading1"/>
       </w:pPr>
       <w:r>
-        <w:t>附　則（平成二九年三月三一日政令第一〇二号）</w:t>
+        <w:t>附則（平成二九年三月三一日政令第一〇二号）</w:t>
       </w:r>
     </w:p>
     <w:p>
+      <w:pPr>
+        <w:pStyle w:val="Heading5"/>
+        <w:ind w:left="440"/>
+      </w:pPr>
+      <w:r>
+        <w:t>１</w:t>
+      </w:r>
+    </w:p>
+    <w:p>
+      <w:pPr>
+        <w:ind w:left="440"/>
+      </w:pPr>
       <w:r>
         <w:t>この政令は、平成二十九年四月一日から施行する。</w:t>
       </w:r>
@@ -1662,7 +1518,7 @@
         <w:pStyle w:val="Heading1"/>
       </w:pPr>
       <w:r>
-        <w:t>附　則（平成二九年一一月二九日政令第二九四号）</w:t>
+        <w:t>附則（平成二九年一一月二九日政令第二九四号）</w:t>
       </w:r>
     </w:p>
     <w:p>
@@ -1718,10 +1574,22 @@
         <w:pStyle w:val="Heading1"/>
       </w:pPr>
       <w:r>
-        <w:t>附　則（平成三〇年三月三〇日政令第一一三号）</w:t>
+        <w:t>附則（平成三〇年三月三〇日政令第一一三号）</w:t>
       </w:r>
     </w:p>
     <w:p>
+      <w:pPr>
+        <w:pStyle w:val="Heading5"/>
+        <w:ind w:left="440"/>
+      </w:pPr>
+      <w:r>
+        <w:t>１</w:t>
+      </w:r>
+    </w:p>
+    <w:p>
+      <w:pPr>
+        <w:ind w:left="440"/>
+      </w:pPr>
       <w:r>
         <w:t>この政令は、平成三十年四月一日から施行する。</w:t>
       </w:r>
@@ -1753,10 +1621,22 @@
         <w:pStyle w:val="Heading1"/>
       </w:pPr>
       <w:r>
-        <w:t>附　則（平成三一年三月二九日政令第一一九号）</w:t>
+        <w:t>附則（平成三一年三月二九日政令第一一九号）</w:t>
       </w:r>
     </w:p>
     <w:p>
+      <w:pPr>
+        <w:pStyle w:val="Heading5"/>
+        <w:ind w:left="440"/>
+      </w:pPr>
+      <w:r>
+        <w:t>１</w:t>
+      </w:r>
+    </w:p>
+    <w:p>
+      <w:pPr>
+        <w:ind w:left="440"/>
+      </w:pPr>
       <w:r>
         <w:t>この政令は、平成三十一年四月一日から施行する。</w:t>
       </w:r>
@@ -1788,7 +1668,7 @@
         <w:pStyle w:val="Heading1"/>
       </w:pPr>
       <w:r>
-        <w:t>附　則（平成三一年四月五日政令第一四六号）</w:t>
+        <w:t>附則（平成三一年四月五日政令第一四六号）</w:t>
       </w:r>
     </w:p>
     <w:p>
@@ -1814,10 +1694,22 @@
         <w:pStyle w:val="Heading1"/>
       </w:pPr>
       <w:r>
-        <w:t>附　則（令和二年三月三〇日政令第九九号）</w:t>
+        <w:t>附則（令和二年三月三〇日政令第九九号）</w:t>
       </w:r>
     </w:p>
     <w:p>
+      <w:pPr>
+        <w:pStyle w:val="Heading5"/>
+        <w:ind w:left="440"/>
+      </w:pPr>
+      <w:r>
+        <w:t>１</w:t>
+      </w:r>
+    </w:p>
+    <w:p>
+      <w:pPr>
+        <w:ind w:left="440"/>
+      </w:pPr>
       <w:r>
         <w:t>この政令は、令和二年四月一日から施行する。</w:t>
       </w:r>
@@ -1849,7 +1741,7 @@
         <w:pStyle w:val="Heading1"/>
       </w:pPr>
       <w:r>
-        <w:t>附　則（令和二年三月三〇日政令第一〇一号）</w:t>
+        <w:t>附則（令和二年三月三〇日政令第一〇一号）</w:t>
       </w:r>
     </w:p>
     <w:p>
@@ -1875,7 +1767,7 @@
         <w:pStyle w:val="Heading1"/>
       </w:pPr>
       <w:r>
-        <w:t>附　則（令和二年三月三一日政令第一三八号）</w:t>
+        <w:t>附則（令和二年三月三一日政令第一三八号）</w:t>
       </w:r>
     </w:p>
     <w:p>
@@ -1893,7 +1785,7 @@
         <w:pStyle w:val="Heading1"/>
       </w:pPr>
       <w:r>
-        <w:t>附　則（令和二年六月五日政令第一七八号）</w:t>
+        <w:t>附則（令和二年六月五日政令第一七八号）</w:t>
       </w:r>
     </w:p>
     <w:p>
@@ -1911,7 +1803,7 @@
         <w:pStyle w:val="Heading1"/>
       </w:pPr>
       <w:r>
-        <w:t>附　則（令和二年一二月二三日政令第三六九号）</w:t>
+        <w:t>附則（令和二年一二月二三日政令第三六九号）</w:t>
       </w:r>
     </w:p>
     <w:p>
@@ -1925,40 +1817,34 @@
     <w:p>
       <w:r>
         <w:t>この政令は、令和三年四月一日から施行する。</w:t>
+        <w:br/>
+        <w:t>ただし、次の各号に掲げる規定は、当該各号に定める日から施行する。</w:t>
       </w:r>
     </w:p>
     <w:p>
       <w:pPr>
-        <w:pStyle w:val="Heading6"/>
+        <w:pStyle w:val="ListBullet"/>
         <w:ind w:left="880"/>
       </w:pPr>
       <w:r>
         <w:t>一</w:t>
-      </w:r>
-    </w:p>
-    <w:p>
-      <w:pPr>
-        <w:ind w:left="880"/>
-      </w:pPr>
-      <w:r>
+        <w:br/>
         <w:t>略</w:t>
       </w:r>
     </w:p>
     <w:p>
       <w:pPr>
-        <w:pStyle w:val="Heading6"/>
+        <w:pStyle w:val="ListBullet"/>
         <w:ind w:left="880"/>
       </w:pPr>
       <w:r>
         <w:t>二</w:t>
-      </w:r>
-    </w:p>
-    <w:p>
-      <w:pPr>
-        <w:ind w:left="880"/>
-      </w:pPr>
-      <w:r>
+        <w:br/>
         <w:t>第一条中国民年金法施行令第六条の二第二項第二号及び第六条の十二第二項第二号の改正規定、第四条中特定障害者に対する特別障害給付金の支給に関する法律施行令第四条第二項第二号の改正規定、第五条中年金生活者支援給付金の支給に関する法律施行令第十条第二項第二号の改正規定、第七条中国民年金法等の一部を改正する法律の施行に伴う経過措置に関する政令第五十二条第一項の改正規定並びに次条の規定</w:t>
+        <w:br/>
+        <w:br/>
+        <w:br/>
+        <w:t>令和三年一月一日</w:t>
       </w:r>
     </w:p>
     <w:p>
@@ -1997,7 +1883,7 @@
         <w:pStyle w:val="Heading1"/>
       </w:pPr>
       <w:r>
-        <w:t>附　則（令和三年三月三一日政令第九九号）</w:t>
+        <w:t>附則（令和三年三月三一日政令第九九号）</w:t>
       </w:r>
     </w:p>
     <w:p>
@@ -2046,7 +1932,7 @@
     </w:pPr>
     <w:r>
       <w:tab/>
-      <w:t>WeGov v0.1 - FTS141</w:t>
+      <w:t>WeGov v0.2 - FTS141</w:t>
     </w:r>
   </w:p>
 </w:ftr>
